--- a/考试.docx
+++ b/考试.docx
@@ -3565,48 +3565,11 @@
         <w:t xml:space="preserve"> 答：</w:t>
       </w:r>
       <w:r>
-        <w:rPr>
-          <w:rFonts w:ascii="宋体" w:hAnsi="宋体" w:eastAsia="宋体" w:cs="宋体"/>
-          <w:kern w:val="0"/>
-          <w:sz w:val="24"/>
-          <w:szCs w:val="24"/>
-          <w:lang w:val="en-US" w:eastAsia="zh-CN" w:bidi="ar"/>
-        </w:rPr>
-        <w:fldChar w:fldCharType="begin"/>
-      </w:r>
-      <w:r>
-        <w:rPr>
-          <w:rFonts w:ascii="宋体" w:hAnsi="宋体" w:eastAsia="宋体" w:cs="宋体"/>
-          <w:kern w:val="0"/>
-          <w:sz w:val="24"/>
-          <w:szCs w:val="24"/>
-          <w:lang w:val="en-US" w:eastAsia="zh-CN" w:bidi="ar"/>
-        </w:rPr>
-        <w:instrText xml:space="preserve">INCLUDEPICTURE \d "C:\\Users\\Administrator\\AppData\\Roaming\\Tencent\\Users\\614779175\\QQ\\WinTemp\\RichOle\\N$HE}_9I~ZV[BYH1ENPTAMC.png" \* MERGEFORMATINET </w:instrText>
-      </w:r>
-      <w:r>
-        <w:rPr>
-          <w:rFonts w:ascii="宋体" w:hAnsi="宋体" w:eastAsia="宋体" w:cs="宋体"/>
-          <w:kern w:val="0"/>
-          <w:sz w:val="24"/>
-          <w:szCs w:val="24"/>
-          <w:lang w:val="en-US" w:eastAsia="zh-CN" w:bidi="ar"/>
-        </w:rPr>
-        <w:fldChar w:fldCharType="separate"/>
-      </w:r>
-      <w:r>
-        <w:rPr>
-          <w:rFonts w:ascii="宋体" w:hAnsi="宋体" w:eastAsia="宋体" w:cs="宋体"/>
-          <w:kern w:val="0"/>
-          <w:sz w:val="24"/>
-          <w:szCs w:val="24"/>
-          <w:lang w:val="en-US" w:eastAsia="zh-CN" w:bidi="ar"/>
-        </w:rPr>
         <w:drawing>
           <wp:inline distT="0" distB="0" distL="114300" distR="114300">
-            <wp:extent cx="5419725" cy="5133975"/>
-            <wp:effectExtent l="0" t="0" r="9525" b="9525"/>
-            <wp:docPr id="1" name="图片 1" descr="IMG_256"/>
+            <wp:extent cx="5269865" cy="4220845"/>
+            <wp:effectExtent l="0" t="0" r="6985" b="8255"/>
+            <wp:docPr id="1" name="图片 1"/>
             <wp:cNvGraphicFramePr>
               <a:graphicFrameLocks xmlns:a="http://schemas.openxmlformats.org/drawingml/2006/main" noChangeAspect="1"/>
             </wp:cNvGraphicFramePr>
@@ -3614,7 +3577,7 @@
               <a:graphicData uri="http://schemas.openxmlformats.org/drawingml/2006/picture">
                 <pic:pic xmlns:pic="http://schemas.openxmlformats.org/drawingml/2006/picture">
                   <pic:nvPicPr>
-                    <pic:cNvPr id="1" name="图片 1" descr="IMG_256"/>
+                    <pic:cNvPr id="1" name="图片 1"/>
                     <pic:cNvPicPr>
                       <a:picLocks noChangeAspect="1"/>
                     </pic:cNvPicPr>
@@ -3628,7 +3591,7 @@
                   <pic:spPr>
                     <a:xfrm>
                       <a:off x="0" y="0"/>
-                      <a:ext cx="5419725" cy="5133975"/>
+                      <a:ext cx="5269865" cy="4220845"/>
                     </a:xfrm>
                     <a:prstGeom prst="rect">
                       <a:avLst/>
@@ -3644,30 +3607,6 @@
           </wp:inline>
         </w:drawing>
       </w:r>
-      <w:r>
-        <w:rPr>
-          <w:rFonts w:ascii="宋体" w:hAnsi="宋体" w:eastAsia="宋体" w:cs="宋体"/>
-          <w:kern w:val="0"/>
-          <w:sz w:val="24"/>
-          <w:szCs w:val="24"/>
-          <w:lang w:val="en-US" w:eastAsia="zh-CN" w:bidi="ar"/>
-        </w:rPr>
-        <w:fldChar w:fldCharType="end"/>
-      </w:r>
-    </w:p>
-    <w:p>
-      <w:pPr>
-        <w:pStyle w:val="7"/>
-        <w:numPr>
-          <w:ilvl w:val="0"/>
-          <w:numId w:val="0"/>
-        </w:numPr>
-        <w:ind w:leftChars="0"/>
-        <w:rPr>
-          <w:rFonts w:hint="eastAsia"/>
-          <w:lang w:val="en-US" w:eastAsia="zh-CN"/>
-        </w:rPr>
-      </w:pPr>
       <w:bookmarkStart w:id="0" w:name="_GoBack"/>
       <w:bookmarkEnd w:id="0"/>
     </w:p>
@@ -3707,6 +3646,20 @@
           <w:numId w:val="0"/>
         </w:numPr>
         <w:ind w:leftChars="0"/>
+        <w:rPr>
+          <w:rFonts w:hint="eastAsia"/>
+          <w:lang w:val="en-US" w:eastAsia="zh-CN"/>
+        </w:rPr>
+      </w:pPr>
+    </w:p>
+    <w:p>
+      <w:pPr>
+        <w:pStyle w:val="7"/>
+        <w:numPr>
+          <w:ilvl w:val="0"/>
+          <w:numId w:val="0"/>
+        </w:numPr>
+        <w:ind w:leftChars="0"/>
       </w:pPr>
       <w:r>
         <w:rPr>
@@ -3942,6 +3895,7 @@
     <w:p>
       <w:pPr>
         <w:numPr>
+          <w:ilvl w:val="0"/>
           <w:numId w:val="0"/>
         </w:numPr>
         <w:rPr>
@@ -3967,6 +3921,7 @@
     <w:p>
       <w:pPr>
         <w:numPr>
+          <w:ilvl w:val="0"/>
           <w:numId w:val="0"/>
         </w:numPr>
         <w:ind w:firstLine="420"/>
@@ -3986,6 +3941,7 @@
     <w:p>
       <w:pPr>
         <w:numPr>
+          <w:ilvl w:val="0"/>
           <w:numId w:val="0"/>
         </w:numPr>
         <w:ind w:firstLine="420"/>
@@ -4005,6 +3961,7 @@
     <w:p>
       <w:pPr>
         <w:numPr>
+          <w:ilvl w:val="0"/>
           <w:numId w:val="0"/>
         </w:numPr>
         <w:ind w:firstLine="420"/>
@@ -4024,6 +3981,7 @@
     <w:p>
       <w:pPr>
         <w:numPr>
+          <w:ilvl w:val="0"/>
           <w:numId w:val="0"/>
         </w:numPr>
         <w:ind w:firstLine="420"/>
@@ -4043,6 +4001,7 @@
     <w:p>
       <w:pPr>
         <w:numPr>
+          <w:ilvl w:val="0"/>
           <w:numId w:val="0"/>
         </w:numPr>
         <w:rPr>
@@ -4061,6 +4020,7 @@
     <w:p>
       <w:pPr>
         <w:numPr>
+          <w:ilvl w:val="0"/>
           <w:numId w:val="0"/>
         </w:numPr>
         <w:rPr>
@@ -4105,6 +4065,7 @@
       <w:pPr>
         <w:widowControl w:val="0"/>
         <w:numPr>
+          <w:ilvl w:val="0"/>
           <w:numId w:val="0"/>
         </w:numPr>
         <w:jc w:val="both"/>
@@ -4118,6 +4079,7 @@
       <w:pPr>
         <w:widowControl w:val="0"/>
         <w:numPr>
+          <w:ilvl w:val="0"/>
           <w:numId w:val="0"/>
         </w:numPr>
         <w:jc w:val="both"/>
@@ -4138,6 +4100,7 @@
       <w:pPr>
         <w:widowControl w:val="0"/>
         <w:numPr>
+          <w:ilvl w:val="0"/>
           <w:numId w:val="0"/>
         </w:numPr>
         <w:jc w:val="both"/>
@@ -4151,6 +4114,7 @@
       <w:pPr>
         <w:widowControl w:val="0"/>
         <w:numPr>
+          <w:ilvl w:val="0"/>
           <w:numId w:val="0"/>
         </w:numPr>
         <w:jc w:val="both"/>
@@ -4206,6 +4170,7 @@
         <w:pStyle w:val="7"/>
         <w:widowControl w:val="0"/>
         <w:numPr>
+          <w:ilvl w:val="0"/>
           <w:numId w:val="0"/>
         </w:numPr>
         <w:jc w:val="both"/>
@@ -4220,6 +4185,7 @@
         <w:pStyle w:val="7"/>
         <w:widowControl w:val="0"/>
         <w:numPr>
+          <w:ilvl w:val="0"/>
           <w:numId w:val="0"/>
         </w:numPr>
         <w:jc w:val="both"/>
@@ -4241,6 +4207,7 @@
         <w:pStyle w:val="7"/>
         <w:widowControl w:val="0"/>
         <w:numPr>
+          <w:ilvl w:val="0"/>
           <w:numId w:val="0"/>
         </w:numPr>
         <w:jc w:val="both"/>
@@ -4298,8 +4265,10 @@
         <w:widowControl/>
         <w:suppressLineNumbers w:val="0"/>
         <w:rPr>
+          <w:rFonts w:hint="eastAsia"/>
           <w:sz w:val="24"/>
           <w:szCs w:val="24"/>
+          <w:lang w:val="en-US" w:eastAsia="zh-CN"/>
         </w:rPr>
       </w:pPr>
       <w:r>
@@ -4422,6 +4391,35 @@
           <w:lang w:val="en-US" w:eastAsia="zh-CN"/>
         </w:rPr>
         <w:t>即Git账户名/仓库名。</w:t>
+      </w:r>
+    </w:p>
+    <w:p>
+      <w:pPr>
+        <w:rPr>
+          <w:rFonts w:hint="eastAsia"/>
+          <w:sz w:val="24"/>
+          <w:szCs w:val="24"/>
+          <w:lang w:val="en-US" w:eastAsia="zh-CN"/>
+        </w:rPr>
+      </w:pPr>
+    </w:p>
+    <w:p>
+      <w:pPr>
+        <w:rPr>
+          <w:rFonts w:hint="eastAsia"/>
+          <w:sz w:val="24"/>
+          <w:szCs w:val="24"/>
+          <w:lang w:val="en-US" w:eastAsia="zh-CN"/>
+        </w:rPr>
+      </w:pPr>
+      <w:r>
+        <w:rPr>
+          <w:rFonts w:hint="eastAsia"/>
+          <w:sz w:val="24"/>
+          <w:szCs w:val="24"/>
+          <w:lang w:val="en-US" w:eastAsia="zh-CN"/>
+        </w:rPr>
+        <w:t xml:space="preserve">          </w:t>
       </w:r>
     </w:p>
     <w:p>
